--- a/trunk/doc41web/chains/doc/DOC41WEB-Chains.docx
+++ b/trunk/doc41web/chains/doc/DOC41WEB-Chains.docx
@@ -2,9 +2,10 @@
 <file path=word/document.xml><?xml version="1.0" encoding="utf-8"?>
 <w:document xmlns:wpc="http://schemas.microsoft.com/office/word/2010/wordprocessingCanvas" xmlns:cx="http://schemas.microsoft.com/office/drawing/2014/chartex" xmlns:cx1="http://schemas.microsoft.com/office/drawing/2015/9/8/chartex" xmlns:cx2="http://schemas.microsoft.com/office/drawing/2015/10/21/chartex" xmlns:cx3="http://schemas.microsoft.com/office/drawing/2016/5/9/chartex" xmlns:cx4="http://schemas.microsoft.com/office/drawing/2016/5/10/chartex" xmlns:cx5="http://schemas.microsoft.com/office/drawing/2016/5/11/chartex" xmlns:cx6="http://schemas.microsoft.com/office/drawing/2016/5/12/chartex" xmlns:cx7="http://schemas.microsoft.com/office/drawing/2016/5/13/chartex" xmlns:cx8="http://schemas.microsoft.com/office/drawing/2016/5/14/chartex" xmlns:mc="http://schemas.openxmlformats.org/markup-compatibility/2006" xmlns:aink="http://schemas.microsoft.com/office/drawing/2016/ink" xmlns:am3d="http://schemas.microsoft.com/office/drawing/2017/model3d" xmlns:o="urn:schemas-microsoft-com:office:office" xmlns:r="http://schemas.openxmlformats.org/officeDocument/2006/relationships" xmlns:m="http://schemas.openxmlformats.org/officeDocument/2006/math" xmlns:v="urn:schemas-microsoft-com:vml" xmlns:wp14="http://schemas.microsoft.com/office/word/2010/wordprocessingDrawing" xmlns:wp="http://schemas.openxmlformats.org/drawingml/2006/wordprocessingDrawing" xmlns:w10="urn:schemas-microsoft-com:office:word" xmlns:w="http://schemas.openxmlformats.org/wordprocessingml/2006/main" xmlns:w14="http://schemas.microsoft.com/office/word/2010/wordml" xmlns:w15="http://schemas.microsoft.com/office/word/2012/wordml" xmlns:w16cid="http://schemas.microsoft.com/office/word/2016/wordml/cid" xmlns:w16se="http://schemas.microsoft.com/office/word/2015/wordml/symex" xmlns:wpg="http://schemas.microsoft.com/office/word/2010/wordprocessingGroup" xmlns:wpi="http://schemas.microsoft.com/office/word/2010/wordprocessingInk" xmlns:wne="http://schemas.microsoft.com/office/word/2006/wordml" xmlns:wps="http://schemas.microsoft.com/office/word/2010/wordprocessingShape" mc:Ignorable="w14 w15 w16se w16cid wp14">
   <w:body>
+    <w:p/>
     <w:tbl>
       <w:tblPr>
-        <w:tblW w:w="0" w:type="auto"/>
+        <w:tblW w:w="9212" w:type="dxa"/>
         <w:tblLayout w:type="fixed"/>
         <w:tblCellMar>
           <w:left w:w="70" w:type="dxa"/>
@@ -2597,12 +2598,28 @@
     </w:p>
     <w:p>
       <w:pPr>
+        <w:ind w:left="576"/>
+        <w:rPr>
+          <w:lang w:val="en-US"/>
+        </w:rPr>
+      </w:pPr>
+      <w:r>
+        <w:rPr>
+          <w:lang w:val="en-US"/>
+        </w:rPr>
+        <w:t>Cleanup is not running yet.</w:t>
+      </w:r>
+      <w:bookmarkStart w:id="7" w:name="_GoBack"/>
+      <w:bookmarkEnd w:id="7"/>
+    </w:p>
+    <w:p>
+      <w:pPr>
         <w:pStyle w:val="berschrift1"/>
         <w:rPr>
           <w:lang w:val="en-US"/>
         </w:rPr>
       </w:pPr>
-      <w:bookmarkStart w:id="7" w:name="_Toc19809887"/>
+      <w:bookmarkStart w:id="8" w:name="_Toc19809887"/>
       <w:r>
         <w:rPr>
           <w:lang w:val="en-US"/>
@@ -2627,9 +2644,9 @@
         </w:rPr>
         <w:t>SAP</w:t>
       </w:r>
-      <w:bookmarkStart w:id="8" w:name="_Ref19278973"/>
-      <w:bookmarkStart w:id="9" w:name="_Ref486410006"/>
-      <w:bookmarkEnd w:id="7"/>
+      <w:bookmarkStart w:id="9" w:name="_Ref19278973"/>
+      <w:bookmarkStart w:id="10" w:name="_Ref486410006"/>
+      <w:bookmarkEnd w:id="8"/>
     </w:p>
     <w:p>
       <w:pPr>
@@ -2638,21 +2655,21 @@
           <w:lang w:val="en-US"/>
         </w:rPr>
       </w:pPr>
-      <w:bookmarkStart w:id="10" w:name="_Toc19809888"/>
+      <w:bookmarkStart w:id="11" w:name="_Toc19809888"/>
       <w:r>
         <w:rPr>
           <w:lang w:val="en-US"/>
         </w:rPr>
         <w:t xml:space="preserve">Export </w:t>
       </w:r>
-      <w:bookmarkEnd w:id="8"/>
+      <w:bookmarkEnd w:id="9"/>
       <w:r>
         <w:rPr>
           <w:lang w:val="en-US"/>
         </w:rPr>
         <w:t>Stock Data to SAP BW</w:t>
       </w:r>
-      <w:bookmarkEnd w:id="10"/>
+      <w:bookmarkEnd w:id="11"/>
     </w:p>
     <w:p>
       <w:pPr>
@@ -2743,8 +2760,6 @@
         </w:rPr>
         <w:t>DOC41WEBSAP-DB</w:t>
       </w:r>
-      <w:bookmarkStart w:id="11" w:name="_GoBack"/>
-      <w:bookmarkEnd w:id="11"/>
       <w:r>
         <w:rPr>
           <w:lang w:val="en-US"/>
@@ -3010,7 +3025,7 @@
         </w:rPr>
       </w:pPr>
     </w:p>
-    <w:bookmarkEnd w:id="9"/>
+    <w:bookmarkEnd w:id="10"/>
     <w:p>
       <w:pPr>
         <w:ind w:left="432"/>
@@ -4674,7 +4689,7 @@
 </file>
 
 <file path=customXml/itemProps1.xml><?xml version="1.0" encoding="utf-8"?>
-<ds:datastoreItem xmlns:ds="http://schemas.openxmlformats.org/officeDocument/2006/customXml" ds:itemID="{0C02227B-6E2C-4B73-8960-61BACA0E2E58}">
+<ds:datastoreItem xmlns:ds="http://schemas.openxmlformats.org/officeDocument/2006/customXml" ds:itemID="{10A8E754-B273-497F-8BED-D079FFAEFC79}">
   <ds:schemaRefs>
     <ds:schemaRef ds:uri="http://schemas.openxmlformats.org/officeDocument/2006/bibliography"/>
   </ds:schemaRefs>

--- a/trunk/doc41web/chains/doc/DOC41WEB-Chains.docx
+++ b/trunk/doc41web/chains/doc/DOC41WEB-Chains.docx
@@ -82,7 +82,7 @@
               <w:rPr>
                 <w:noProof/>
               </w:rPr>
-              <w:t>19.09.2019</w:t>
+              <w:t>23.09.2019</w:t>
             </w:r>
             <w:r>
               <w:fldChar w:fldCharType="end"/>
@@ -1387,75 +1387,309 @@
         </w:rPr>
         <w:t xml:space="preserve">for Crop </w:t>
       </w:r>
+      <w:r>
+        <w:rPr>
+          <w:lang w:val="en-US"/>
+        </w:rPr>
+        <w:t>Sc</w:t>
+      </w:r>
+      <w:bookmarkStart w:id="3" w:name="_GoBack"/>
+      <w:bookmarkEnd w:id="3"/>
+      <w:r>
+        <w:rPr>
+          <w:lang w:val="en-US"/>
+        </w:rPr>
+        <w:t xml:space="preserve">ience </w:t>
+      </w:r>
+      <w:r>
+        <w:rPr>
+          <w:lang w:val="en-US"/>
+        </w:rPr>
+        <w:t>has the</w:t>
+      </w:r>
+      <w:r>
+        <w:rPr>
+          <w:lang w:val="en-US"/>
+        </w:rPr>
+        <w:t xml:space="preserve"> </w:t>
+      </w:r>
+      <w:r>
+        <w:rPr>
+          <w:lang w:val="en-US"/>
+        </w:rPr>
+        <w:t>abbreviation</w:t>
+      </w:r>
+      <w:r>
+        <w:rPr>
+          <w:lang w:val="en-US"/>
+        </w:rPr>
+        <w:t xml:space="preserve"> </w:t>
+      </w:r>
+      <w:r>
+        <w:rPr>
+          <w:lang w:val="en-US"/>
+        </w:rPr>
+        <w:t>B</w:t>
+      </w:r>
+      <w:r>
+        <w:rPr>
+          <w:lang w:val="en-US"/>
+        </w:rPr>
+        <w:t>DS</w:t>
+      </w:r>
+      <w:r>
+        <w:rPr>
+          <w:lang w:val="en-US"/>
+        </w:rPr>
+        <w:t>.</w:t>
+      </w:r>
+      <w:r>
+        <w:rPr>
+          <w:lang w:val="en-US"/>
+        </w:rPr>
+        <w:t xml:space="preserve"> </w:t>
+      </w:r>
+    </w:p>
+    <w:p>
+      <w:pPr>
+        <w:rPr>
+          <w:lang w:val="en-US"/>
+        </w:rPr>
+      </w:pPr>
+    </w:p>
+    <w:p>
+      <w:pPr>
+        <w:ind w:left="432"/>
+        <w:rPr>
+          <w:lang w:val="en-US"/>
+        </w:rPr>
+      </w:pPr>
+      <w:r>
+        <w:rPr>
+          <w:lang w:val="en-US"/>
+        </w:rPr>
+        <w:t>Repository:</w:t>
+      </w:r>
+      <w:r>
+        <w:rPr>
+          <w:lang w:val="en-US"/>
+        </w:rPr>
+        <w:t xml:space="preserve"> https://by-stsvn.bayer-ag.com/svn/DOC41WEBUI/trunk</w:t>
+      </w:r>
+      <w:r>
+        <w:rPr>
+          <w:lang w:val="en-US"/>
+        </w:rPr>
+        <w:t>/doc41web</w:t>
+      </w:r>
+    </w:p>
+    <w:p>
+      <w:pPr>
+        <w:ind w:left="432"/>
+        <w:rPr>
+          <w:lang w:val="en-US"/>
+        </w:rPr>
+      </w:pPr>
+    </w:p>
+    <w:p>
+      <w:pPr>
+        <w:ind w:left="432"/>
+        <w:rPr>
+          <w:lang w:val="en-US"/>
+        </w:rPr>
+      </w:pPr>
+      <w:r>
+        <w:rPr>
+          <w:lang w:val="en-US"/>
+        </w:rPr>
+        <w:t xml:space="preserve">This document describes </w:t>
+      </w:r>
+      <w:r>
+        <w:rPr>
+          <w:lang w:val="en-US"/>
+        </w:rPr>
+        <w:t>all chain jobs for</w:t>
+      </w:r>
+      <w:r>
+        <w:rPr>
+          <w:lang w:val="en-US"/>
+        </w:rPr>
+        <w:t xml:space="preserve"> interfaces from SAP </w:t>
+      </w:r>
+      <w:r>
+        <w:rPr>
+          <w:lang w:val="en-US"/>
+        </w:rPr>
+        <w:t xml:space="preserve">to DOC41WEB </w:t>
+      </w:r>
+      <w:r>
+        <w:rPr>
+          <w:lang w:val="en-US"/>
+        </w:rPr>
+        <w:t xml:space="preserve">or for cleanup. </w:t>
+      </w:r>
+    </w:p>
+    <w:p>
+      <w:pPr>
+        <w:ind w:left="432"/>
+        <w:rPr>
+          <w:lang w:val="en-US"/>
+        </w:rPr>
+      </w:pPr>
+    </w:p>
+    <w:p>
+      <w:pPr>
+        <w:pStyle w:val="berschrift2"/>
+        <w:rPr>
+          <w:lang w:val="en-US"/>
+        </w:rPr>
+      </w:pPr>
+      <w:bookmarkStart w:id="4" w:name="_Toc19809882"/>
+      <w:r>
+        <w:rPr>
+          <w:lang w:val="en-US"/>
+        </w:rPr>
+        <w:t>General files for chains</w:t>
+      </w:r>
+      <w:bookmarkEnd w:id="4"/>
+    </w:p>
+    <w:p>
+      <w:pPr>
+        <w:ind w:left="432"/>
+        <w:rPr>
+          <w:lang w:val="en-US"/>
+        </w:rPr>
+      </w:pPr>
+      <w:r>
+        <w:rPr>
+          <w:lang w:val="en-US"/>
+        </w:rPr>
+        <w:t>Prepare chain environment:</w:t>
+      </w:r>
+    </w:p>
+    <w:p>
+      <w:pPr>
+        <w:ind w:left="432"/>
+        <w:rPr>
+          <w:lang w:val="en-US"/>
+        </w:rPr>
+      </w:pPr>
+      <w:r>
+        <w:rPr>
+          <w:lang w:val="en-US"/>
+        </w:rPr>
+        <w:t>chains/bin/</w:t>
+      </w:r>
+      <w:r>
+        <w:rPr>
+          <w:lang w:val="en-US"/>
+        </w:rPr>
+        <w:t>DOC41WEB</w:t>
+      </w:r>
+      <w:r>
+        <w:rPr>
+          <w:lang w:val="en-US"/>
+        </w:rPr>
+        <w:t>/Chain-</w:t>
+      </w:r>
+      <w:r>
+        <w:rPr>
+          <w:lang w:val="en-US"/>
+        </w:rPr>
+        <w:t>DOC41WEB</w:t>
+      </w:r>
+      <w:r>
+        <w:rPr>
+          <w:lang w:val="en-US"/>
+        </w:rPr>
+        <w:t>.config</w:t>
+      </w:r>
+    </w:p>
+    <w:p>
+      <w:pPr>
+        <w:ind w:left="432"/>
+        <w:rPr>
+          <w:lang w:val="en-US"/>
+        </w:rPr>
+      </w:pPr>
+      <w:r>
+        <w:rPr>
+          <w:lang w:val="en-US"/>
+        </w:rPr>
+        <w:t>chains/bin/</w:t>
+      </w:r>
+      <w:r>
+        <w:rPr>
+          <w:lang w:val="en-US"/>
+        </w:rPr>
+        <w:t>DOC41WEB</w:t>
+      </w:r>
+      <w:r>
+        <w:rPr>
+          <w:lang w:val="en-US"/>
+        </w:rPr>
+        <w:t>/Chain-</w:t>
+      </w:r>
+      <w:r>
+        <w:rPr>
+          <w:lang w:val="en-US"/>
+        </w:rPr>
+        <w:t>DOC41WEB</w:t>
+      </w:r>
+      <w:r>
+        <w:rPr>
+          <w:lang w:val="en-US"/>
+        </w:rPr>
+        <w:t>.prepare</w:t>
+      </w:r>
+    </w:p>
+    <w:p>
+      <w:pPr>
+        <w:ind w:left="432"/>
+        <w:rPr>
+          <w:lang w:val="en-US"/>
+        </w:rPr>
+      </w:pPr>
+    </w:p>
+    <w:p>
+      <w:pPr>
+        <w:ind w:left="432"/>
+        <w:rPr>
+          <w:lang w:val="en-US"/>
+        </w:rPr>
+      </w:pPr>
+      <w:r>
+        <w:rPr>
+          <w:lang w:val="en-US"/>
+        </w:rPr>
+        <w:t>..</w:t>
+      </w:r>
       <w:proofErr w:type="spellStart"/>
       <w:r>
         <w:rPr>
           <w:lang w:val="en-US"/>
         </w:rPr>
-        <w:t>sience</w:t>
+        <w:t>inc</w:t>
       </w:r>
       <w:proofErr w:type="spellEnd"/>
       <w:r>
         <w:rPr>
           <w:lang w:val="en-US"/>
         </w:rPr>
-        <w:t xml:space="preserve"> </w:t>
-      </w:r>
-      <w:r>
-        <w:rPr>
-          <w:lang w:val="en-US"/>
-        </w:rPr>
-        <w:t>has the</w:t>
-      </w:r>
-      <w:r>
-        <w:rPr>
-          <w:lang w:val="en-US"/>
-        </w:rPr>
-        <w:t xml:space="preserve"> </w:t>
-      </w:r>
-      <w:r>
-        <w:rPr>
-          <w:lang w:val="en-US"/>
-        </w:rPr>
-        <w:t>abbreviation</w:t>
-      </w:r>
-      <w:r>
-        <w:rPr>
-          <w:lang w:val="en-US"/>
-        </w:rPr>
-        <w:t xml:space="preserve"> </w:t>
-      </w:r>
-      <w:r>
-        <w:rPr>
-          <w:lang w:val="en-US"/>
-        </w:rPr>
-        <w:t>B</w:t>
-      </w:r>
-      <w:r>
-        <w:rPr>
-          <w:lang w:val="en-US"/>
-        </w:rPr>
-        <w:t>DS</w:t>
-      </w:r>
-      <w:r>
-        <w:rPr>
-          <w:lang w:val="en-US"/>
-        </w:rPr>
-        <w:t>.</w:t>
-      </w:r>
-      <w:r>
-        <w:rPr>
-          <w:lang w:val="en-US"/>
-        </w:rPr>
-        <w:t xml:space="preserve"> </w:t>
-      </w:r>
-    </w:p>
-    <w:p>
-      <w:pPr>
-        <w:rPr>
-          <w:lang w:val="en-US"/>
-        </w:rPr>
-      </w:pPr>
+        <w:t>/ORA-GBOD-</w:t>
+      </w:r>
+      <w:r>
+        <w:rPr>
+          <w:lang w:val="en-US"/>
+        </w:rPr>
+        <w:t>DOC41WEB</w:t>
+      </w:r>
+      <w:r>
+        <w:rPr>
+          <w:lang w:val="en-US"/>
+        </w:rPr>
+        <w:t>-Connect.inc</w:t>
+      </w:r>
     </w:p>
     <w:p>
       <w:pPr>
@@ -1468,19 +1702,33 @@
         <w:rPr>
           <w:lang w:val="en-US"/>
         </w:rPr>
-        <w:t>Repository:</w:t>
-      </w:r>
-      <w:r>
-        <w:rPr>
-          <w:lang w:val="en-US"/>
-        </w:rPr>
-        <w:t xml:space="preserve"> https://by-stsvn.bayer-ag.com/svn/DOC41WEBUI/trunk</w:t>
-      </w:r>
-      <w:r>
-        <w:rPr>
-          <w:lang w:val="en-US"/>
-        </w:rPr>
-        <w:t>/doc41web</w:t>
+        <w:t>..</w:t>
+      </w:r>
+      <w:proofErr w:type="spellStart"/>
+      <w:r>
+        <w:rPr>
+          <w:lang w:val="en-US"/>
+        </w:rPr>
+        <w:t>inc</w:t>
+      </w:r>
+      <w:proofErr w:type="spellEnd"/>
+      <w:r>
+        <w:rPr>
+          <w:lang w:val="en-US"/>
+        </w:rPr>
+        <w:t>/ORA-GBOQ-</w:t>
+      </w:r>
+      <w:r>
+        <w:rPr>
+          <w:lang w:val="en-US"/>
+        </w:rPr>
+        <w:t>DOC41WEB</w:t>
+      </w:r>
+      <w:r>
+        <w:rPr>
+          <w:lang w:val="en-US"/>
+        </w:rPr>
+        <w:t>-Connect.inc</w:t>
       </w:r>
     </w:p>
     <w:p>
@@ -1490,6 +1738,45 @@
           <w:lang w:val="en-US"/>
         </w:rPr>
       </w:pPr>
+      <w:r>
+        <w:rPr>
+          <w:lang w:val="en-US"/>
+        </w:rPr>
+        <w:t>..</w:t>
+      </w:r>
+      <w:proofErr w:type="spellStart"/>
+      <w:r>
+        <w:rPr>
+          <w:lang w:val="en-US"/>
+        </w:rPr>
+        <w:t>inc</w:t>
+      </w:r>
+      <w:proofErr w:type="spellEnd"/>
+      <w:r>
+        <w:rPr>
+          <w:lang w:val="en-US"/>
+        </w:rPr>
+        <w:t>/ORA-GBOP-</w:t>
+      </w:r>
+      <w:r>
+        <w:rPr>
+          <w:lang w:val="en-US"/>
+        </w:rPr>
+        <w:t>DOC41WEB</w:t>
+      </w:r>
+      <w:r>
+        <w:rPr>
+          <w:lang w:val="en-US"/>
+        </w:rPr>
+        <w:t>-Connect.inc</w:t>
+      </w:r>
+    </w:p>
+    <w:p>
+      <w:pPr>
+        <w:rPr>
+          <w:lang w:val="en-US"/>
+        </w:rPr>
+      </w:pPr>
     </w:p>
     <w:p>
       <w:pPr>
@@ -1498,36 +1785,6 @@
           <w:lang w:val="en-US"/>
         </w:rPr>
       </w:pPr>
-      <w:r>
-        <w:rPr>
-          <w:lang w:val="en-US"/>
-        </w:rPr>
-        <w:t xml:space="preserve">This document describes </w:t>
-      </w:r>
-      <w:r>
-        <w:rPr>
-          <w:lang w:val="en-US"/>
-        </w:rPr>
-        <w:t>all chain jobs for</w:t>
-      </w:r>
-      <w:r>
-        <w:rPr>
-          <w:lang w:val="en-US"/>
-        </w:rPr>
-        <w:t xml:space="preserve"> interfaces from SAP </w:t>
-      </w:r>
-      <w:r>
-        <w:rPr>
-          <w:lang w:val="en-US"/>
-        </w:rPr>
-        <w:t xml:space="preserve">to DOC41WEB </w:t>
-      </w:r>
-      <w:r>
-        <w:rPr>
-          <w:lang w:val="en-US"/>
-        </w:rPr>
-        <w:t xml:space="preserve">or for cleanup. </w:t>
-      </w:r>
     </w:p>
     <w:p>
       <w:pPr>
@@ -1536,6 +1793,92 @@
           <w:lang w:val="en-US"/>
         </w:rPr>
       </w:pPr>
+      <w:r>
+        <w:rPr>
+          <w:lang w:val="en-US"/>
+        </w:rPr>
+        <w:t xml:space="preserve">Files for chains </w:t>
+      </w:r>
+      <w:r>
+        <w:rPr>
+          <w:lang w:val="en-US"/>
+        </w:rPr>
+        <w:t>were in</w:t>
+      </w:r>
+      <w:r>
+        <w:rPr>
+          <w:lang w:val="en-US"/>
+        </w:rPr>
+        <w:t>:</w:t>
+      </w:r>
+    </w:p>
+    <w:p>
+      <w:pPr>
+        <w:ind w:left="432"/>
+        <w:rPr>
+          <w:lang w:val="en-US"/>
+        </w:rPr>
+      </w:pPr>
+      <w:r>
+        <w:rPr>
+          <w:lang w:val="en-US"/>
+        </w:rPr>
+        <w:t>chains/resources/chain/</w:t>
+      </w:r>
+      <w:r>
+        <w:rPr>
+          <w:lang w:val="en-US"/>
+        </w:rPr>
+        <w:t>DOC41WEB</w:t>
+      </w:r>
+    </w:p>
+    <w:p>
+      <w:pPr>
+        <w:ind w:left="432"/>
+        <w:rPr>
+          <w:lang w:val="en-US"/>
+        </w:rPr>
+      </w:pPr>
+    </w:p>
+    <w:p>
+      <w:pPr>
+        <w:ind w:left="432"/>
+        <w:rPr>
+          <w:lang w:val="en-US"/>
+        </w:rPr>
+      </w:pPr>
+      <w:r>
+        <w:rPr>
+          <w:lang w:val="en-US"/>
+        </w:rPr>
+        <w:t>Temporary files were created in:</w:t>
+      </w:r>
+    </w:p>
+    <w:p>
+      <w:pPr>
+        <w:ind w:left="432"/>
+        <w:rPr>
+          <w:lang w:val="en-US"/>
+        </w:rPr>
+      </w:pPr>
+      <w:r>
+        <w:rPr>
+          <w:lang w:val="en-US"/>
+        </w:rPr>
+        <w:t>chains/resources/chain/</w:t>
+      </w:r>
+      <w:r>
+        <w:rPr>
+          <w:lang w:val="en-US"/>
+        </w:rPr>
+        <w:t>DOC41WEB</w:t>
+      </w:r>
+      <w:r>
+        <w:rPr>
+          <w:lang w:val="en-US"/>
+        </w:rPr>
+        <w:t>/var/csv</w:t>
+      </w:r>
     </w:p>
     <w:p>
       <w:pPr>
@@ -1544,350 +1887,7 @@
           <w:lang w:val="en-US"/>
         </w:rPr>
       </w:pPr>
-      <w:bookmarkStart w:id="3" w:name="_Toc19809882"/>
-      <w:r>
-        <w:rPr>
-          <w:lang w:val="en-US"/>
-        </w:rPr>
-        <w:t>General files for chains</w:t>
-      </w:r>
-      <w:bookmarkEnd w:id="3"/>
-    </w:p>
-    <w:p>
-      <w:pPr>
-        <w:ind w:left="432"/>
-        <w:rPr>
-          <w:lang w:val="en-US"/>
-        </w:rPr>
-      </w:pPr>
-      <w:r>
-        <w:rPr>
-          <w:lang w:val="en-US"/>
-        </w:rPr>
-        <w:t>Prepare chain environment:</w:t>
-      </w:r>
-    </w:p>
-    <w:p>
-      <w:pPr>
-        <w:ind w:left="432"/>
-        <w:rPr>
-          <w:lang w:val="en-US"/>
-        </w:rPr>
-      </w:pPr>
-      <w:r>
-        <w:rPr>
-          <w:lang w:val="en-US"/>
-        </w:rPr>
-        <w:t>chains/bin/</w:t>
-      </w:r>
-      <w:r>
-        <w:rPr>
-          <w:lang w:val="en-US"/>
-        </w:rPr>
-        <w:t>DOC41WEB</w:t>
-      </w:r>
-      <w:r>
-        <w:rPr>
-          <w:lang w:val="en-US"/>
-        </w:rPr>
-        <w:t>/Chain-</w:t>
-      </w:r>
-      <w:r>
-        <w:rPr>
-          <w:lang w:val="en-US"/>
-        </w:rPr>
-        <w:t>DOC41WEB</w:t>
-      </w:r>
-      <w:r>
-        <w:rPr>
-          <w:lang w:val="en-US"/>
-        </w:rPr>
-        <w:t>.config</w:t>
-      </w:r>
-    </w:p>
-    <w:p>
-      <w:pPr>
-        <w:ind w:left="432"/>
-        <w:rPr>
-          <w:lang w:val="en-US"/>
-        </w:rPr>
-      </w:pPr>
-      <w:r>
-        <w:rPr>
-          <w:lang w:val="en-US"/>
-        </w:rPr>
-        <w:t>chains/bin/</w:t>
-      </w:r>
-      <w:r>
-        <w:rPr>
-          <w:lang w:val="en-US"/>
-        </w:rPr>
-        <w:t>DOC41WEB</w:t>
-      </w:r>
-      <w:r>
-        <w:rPr>
-          <w:lang w:val="en-US"/>
-        </w:rPr>
-        <w:t>/Chain-</w:t>
-      </w:r>
-      <w:r>
-        <w:rPr>
-          <w:lang w:val="en-US"/>
-        </w:rPr>
-        <w:t>DOC41WEB</w:t>
-      </w:r>
-      <w:r>
-        <w:rPr>
-          <w:lang w:val="en-US"/>
-        </w:rPr>
-        <w:t>.prepare</w:t>
-      </w:r>
-    </w:p>
-    <w:p>
-      <w:pPr>
-        <w:ind w:left="432"/>
-        <w:rPr>
-          <w:lang w:val="en-US"/>
-        </w:rPr>
-      </w:pPr>
-    </w:p>
-    <w:p>
-      <w:pPr>
-        <w:ind w:left="432"/>
-        <w:rPr>
-          <w:lang w:val="en-US"/>
-        </w:rPr>
-      </w:pPr>
-      <w:r>
-        <w:rPr>
-          <w:lang w:val="en-US"/>
-        </w:rPr>
-        <w:t>..</w:t>
-      </w:r>
-      <w:proofErr w:type="spellStart"/>
-      <w:r>
-        <w:rPr>
-          <w:lang w:val="en-US"/>
-        </w:rPr>
-        <w:t>inc</w:t>
-      </w:r>
-      <w:proofErr w:type="spellEnd"/>
-      <w:r>
-        <w:rPr>
-          <w:lang w:val="en-US"/>
-        </w:rPr>
-        <w:t>/ORA-GBOD-</w:t>
-      </w:r>
-      <w:r>
-        <w:rPr>
-          <w:lang w:val="en-US"/>
-        </w:rPr>
-        <w:t>DOC41WEB</w:t>
-      </w:r>
-      <w:r>
-        <w:rPr>
-          <w:lang w:val="en-US"/>
-        </w:rPr>
-        <w:t>-Connect.inc</w:t>
-      </w:r>
-    </w:p>
-    <w:p>
-      <w:pPr>
-        <w:ind w:left="432"/>
-        <w:rPr>
-          <w:lang w:val="en-US"/>
-        </w:rPr>
-      </w:pPr>
-      <w:r>
-        <w:rPr>
-          <w:lang w:val="en-US"/>
-        </w:rPr>
-        <w:t>..</w:t>
-      </w:r>
-      <w:proofErr w:type="spellStart"/>
-      <w:r>
-        <w:rPr>
-          <w:lang w:val="en-US"/>
-        </w:rPr>
-        <w:t>inc</w:t>
-      </w:r>
-      <w:proofErr w:type="spellEnd"/>
-      <w:r>
-        <w:rPr>
-          <w:lang w:val="en-US"/>
-        </w:rPr>
-        <w:t>/ORA-GBOQ-</w:t>
-      </w:r>
-      <w:r>
-        <w:rPr>
-          <w:lang w:val="en-US"/>
-        </w:rPr>
-        <w:t>DOC41WEB</w:t>
-      </w:r>
-      <w:r>
-        <w:rPr>
-          <w:lang w:val="en-US"/>
-        </w:rPr>
-        <w:t>-Connect.inc</w:t>
-      </w:r>
-    </w:p>
-    <w:p>
-      <w:pPr>
-        <w:ind w:left="432"/>
-        <w:rPr>
-          <w:lang w:val="en-US"/>
-        </w:rPr>
-      </w:pPr>
-      <w:r>
-        <w:rPr>
-          <w:lang w:val="en-US"/>
-        </w:rPr>
-        <w:t>..</w:t>
-      </w:r>
-      <w:proofErr w:type="spellStart"/>
-      <w:r>
-        <w:rPr>
-          <w:lang w:val="en-US"/>
-        </w:rPr>
-        <w:t>inc</w:t>
-      </w:r>
-      <w:proofErr w:type="spellEnd"/>
-      <w:r>
-        <w:rPr>
-          <w:lang w:val="en-US"/>
-        </w:rPr>
-        <w:t>/ORA-GBOP-</w:t>
-      </w:r>
-      <w:r>
-        <w:rPr>
-          <w:lang w:val="en-US"/>
-        </w:rPr>
-        <w:t>DOC41WEB</w:t>
-      </w:r>
-      <w:r>
-        <w:rPr>
-          <w:lang w:val="en-US"/>
-        </w:rPr>
-        <w:t>-Connect.inc</w:t>
-      </w:r>
-    </w:p>
-    <w:p>
-      <w:pPr>
-        <w:rPr>
-          <w:lang w:val="en-US"/>
-        </w:rPr>
-      </w:pPr>
-    </w:p>
-    <w:p>
-      <w:pPr>
-        <w:ind w:left="432"/>
-        <w:rPr>
-          <w:lang w:val="en-US"/>
-        </w:rPr>
-      </w:pPr>
-    </w:p>
-    <w:p>
-      <w:pPr>
-        <w:ind w:left="432"/>
-        <w:rPr>
-          <w:lang w:val="en-US"/>
-        </w:rPr>
-      </w:pPr>
-      <w:r>
-        <w:rPr>
-          <w:lang w:val="en-US"/>
-        </w:rPr>
-        <w:t xml:space="preserve">Files for chains </w:t>
-      </w:r>
-      <w:r>
-        <w:rPr>
-          <w:lang w:val="en-US"/>
-        </w:rPr>
-        <w:t>were in</w:t>
-      </w:r>
-      <w:r>
-        <w:rPr>
-          <w:lang w:val="en-US"/>
-        </w:rPr>
-        <w:t>:</w:t>
-      </w:r>
-    </w:p>
-    <w:p>
-      <w:pPr>
-        <w:ind w:left="432"/>
-        <w:rPr>
-          <w:lang w:val="en-US"/>
-        </w:rPr>
-      </w:pPr>
-      <w:r>
-        <w:rPr>
-          <w:lang w:val="en-US"/>
-        </w:rPr>
-        <w:t>chains/resources/chain/</w:t>
-      </w:r>
-      <w:r>
-        <w:rPr>
-          <w:lang w:val="en-US"/>
-        </w:rPr>
-        <w:t>DOC41WEB</w:t>
-      </w:r>
-    </w:p>
-    <w:p>
-      <w:pPr>
-        <w:ind w:left="432"/>
-        <w:rPr>
-          <w:lang w:val="en-US"/>
-        </w:rPr>
-      </w:pPr>
-    </w:p>
-    <w:p>
-      <w:pPr>
-        <w:ind w:left="432"/>
-        <w:rPr>
-          <w:lang w:val="en-US"/>
-        </w:rPr>
-      </w:pPr>
-      <w:r>
-        <w:rPr>
-          <w:lang w:val="en-US"/>
-        </w:rPr>
-        <w:t>Temporary files were created in:</w:t>
-      </w:r>
-    </w:p>
-    <w:p>
-      <w:pPr>
-        <w:ind w:left="432"/>
-        <w:rPr>
-          <w:lang w:val="en-US"/>
-        </w:rPr>
-      </w:pPr>
-      <w:r>
-        <w:rPr>
-          <w:lang w:val="en-US"/>
-        </w:rPr>
-        <w:t>chains/resources/chain/</w:t>
-      </w:r>
-      <w:r>
-        <w:rPr>
-          <w:lang w:val="en-US"/>
-        </w:rPr>
-        <w:t>DOC41WEB</w:t>
-      </w:r>
-      <w:r>
-        <w:rPr>
-          <w:lang w:val="en-US"/>
-        </w:rPr>
-        <w:t>/var/csv</w:t>
-      </w:r>
-    </w:p>
-    <w:p>
-      <w:pPr>
-        <w:pStyle w:val="berschrift2"/>
-        <w:rPr>
-          <w:lang w:val="en-US"/>
-        </w:rPr>
-      </w:pPr>
-      <w:bookmarkStart w:id="4" w:name="_Toc19809883"/>
+      <w:bookmarkStart w:id="5" w:name="_Toc19809883"/>
       <w:r>
         <w:rPr>
           <w:lang w:val="en-US"/>
@@ -1895,7 +1895,7 @@
         <w:lastRenderedPageBreak/>
         <w:t>Cron Jobs</w:t>
       </w:r>
-      <w:bookmarkEnd w:id="4"/>
+      <w:bookmarkEnd w:id="5"/>
     </w:p>
     <w:p>
       <w:pPr>
@@ -2242,14 +2242,14 @@
           <w:lang w:val="en-US"/>
         </w:rPr>
       </w:pPr>
-      <w:bookmarkStart w:id="5" w:name="_Toc19809884"/>
+      <w:bookmarkStart w:id="6" w:name="_Toc19809884"/>
       <w:r>
         <w:rPr>
           <w:lang w:val="en-US"/>
         </w:rPr>
         <w:t>Database Cleanup</w:t>
       </w:r>
-      <w:bookmarkEnd w:id="5"/>
+      <w:bookmarkEnd w:id="6"/>
     </w:p>
     <w:p>
       <w:pPr>
@@ -2321,7 +2321,7 @@
           <w:lang w:val="en-US"/>
         </w:rPr>
       </w:pPr>
-      <w:bookmarkStart w:id="6" w:name="_Toc19809885"/>
+      <w:bookmarkStart w:id="7" w:name="_Toc19809885"/>
       <w:r>
         <w:rPr>
           <w:lang w:val="en-US"/>
@@ -2334,7 +2334,7 @@
         </w:rPr>
         <w:t>ctive Directory</w:t>
       </w:r>
-      <w:bookmarkEnd w:id="6"/>
+      <w:bookmarkEnd w:id="7"/>
     </w:p>
     <w:p>
       <w:pPr>
@@ -2609,8 +2609,6 @@
         </w:rPr>
         <w:t>Cleanup is not running yet.</w:t>
       </w:r>
-      <w:bookmarkStart w:id="7" w:name="_GoBack"/>
-      <w:bookmarkEnd w:id="7"/>
     </w:p>
     <w:p>
       <w:pPr>
@@ -4689,7 +4687,7 @@
 </file>
 
 <file path=customXml/itemProps1.xml><?xml version="1.0" encoding="utf-8"?>
-<ds:datastoreItem xmlns:ds="http://schemas.openxmlformats.org/officeDocument/2006/customXml" ds:itemID="{10A8E754-B273-497F-8BED-D079FFAEFC79}">
+<ds:datastoreItem xmlns:ds="http://schemas.openxmlformats.org/officeDocument/2006/customXml" ds:itemID="{DEB1E3D1-C93A-4870-B73C-C92DC9212507}">
   <ds:schemaRefs>
     <ds:schemaRef ds:uri="http://schemas.openxmlformats.org/officeDocument/2006/bibliography"/>
   </ds:schemaRefs>
